--- a/法令ファイル/林業経営基盤の強化等の促進のための資金の融通等に関する暫定措置法施行規則/林業経営基盤の強化等の促進のための資金の融通等に関する暫定措置法施行規則（平成五年農林水産省令第三十五号）.docx
+++ b/法令ファイル/林業経営基盤の強化等の促進のための資金の融通等に関する暫定措置法施行規則/林業経営基盤の強化等の促進のための資金の融通等に関する暫定措置法施行規則（平成五年農林水産省令第三十五号）.docx
@@ -27,137 +27,89 @@
     </w:p>
     <w:p>
       <w:pPr>
-        <w:pStyle w:val="Heading6"/>
+        <w:pStyle w:val="ListBullet"/>
         <w:ind w:left="880"/>
       </w:pPr>
       <w:r>
         <w:t>一</w:t>
-      </w:r>
-    </w:p>
-    <w:p>
-      <w:pPr>
-        <w:ind w:left="880"/>
-      </w:pPr>
-      <w:r>
+        <w:br/>
         <w:t>建築工事業</w:t>
       </w:r>
     </w:p>
     <w:p>
       <w:pPr>
-        <w:pStyle w:val="Heading6"/>
+        <w:pStyle w:val="ListBullet"/>
         <w:ind w:left="880"/>
       </w:pPr>
       <w:r>
         <w:t>二</w:t>
-      </w:r>
-    </w:p>
-    <w:p>
-      <w:pPr>
-        <w:ind w:left="880"/>
-      </w:pPr>
-      <w:r>
+        <w:br/>
         <w:t>大工工事業</w:t>
       </w:r>
     </w:p>
     <w:p>
       <w:pPr>
-        <w:pStyle w:val="Heading6"/>
+        <w:pStyle w:val="ListBullet"/>
         <w:ind w:left="880"/>
       </w:pPr>
       <w:r>
         <w:t>三</w:t>
-      </w:r>
-    </w:p>
-    <w:p>
-      <w:pPr>
-        <w:ind w:left="880"/>
-      </w:pPr>
-      <w:r>
+        <w:br/>
         <w:t>家具製造業</w:t>
       </w:r>
     </w:p>
     <w:p>
       <w:pPr>
-        <w:pStyle w:val="Heading6"/>
+        <w:pStyle w:val="ListBullet"/>
         <w:ind w:left="880"/>
       </w:pPr>
       <w:r>
         <w:t>四</w:t>
-      </w:r>
-    </w:p>
-    <w:p>
-      <w:pPr>
-        <w:ind w:left="880"/>
-      </w:pPr>
-      <w:r>
+        <w:br/>
         <w:t>パルプ製造業</w:t>
       </w:r>
     </w:p>
     <w:p>
       <w:pPr>
-        <w:pStyle w:val="Heading6"/>
+        <w:pStyle w:val="ListBullet"/>
         <w:ind w:left="880"/>
       </w:pPr>
       <w:r>
         <w:t>五</w:t>
-      </w:r>
-    </w:p>
-    <w:p>
-      <w:pPr>
-        <w:ind w:left="880"/>
-      </w:pPr>
-      <w:r>
+        <w:br/>
         <w:t>紙製造業</w:t>
       </w:r>
     </w:p>
     <w:p>
       <w:pPr>
-        <w:pStyle w:val="Heading6"/>
+        <w:pStyle w:val="ListBullet"/>
         <w:ind w:left="880"/>
       </w:pPr>
       <w:r>
         <w:t>六</w:t>
-      </w:r>
-    </w:p>
-    <w:p>
-      <w:pPr>
-        <w:ind w:left="880"/>
-      </w:pPr>
-      <w:r>
+        <w:br/>
         <w:t>電気業</w:t>
       </w:r>
     </w:p>
     <w:p>
       <w:pPr>
-        <w:pStyle w:val="Heading6"/>
+        <w:pStyle w:val="ListBullet"/>
         <w:ind w:left="880"/>
       </w:pPr>
       <w:r>
         <w:t>七</w:t>
-      </w:r>
-    </w:p>
-    <w:p>
-      <w:pPr>
-        <w:ind w:left="880"/>
-      </w:pPr>
-      <w:r>
+        <w:br/>
         <w:t>インテリアデザイン業</w:t>
       </w:r>
     </w:p>
     <w:p>
       <w:pPr>
-        <w:pStyle w:val="Heading6"/>
+        <w:pStyle w:val="ListBullet"/>
         <w:ind w:left="880"/>
       </w:pPr>
       <w:r>
         <w:t>八</w:t>
-      </w:r>
-    </w:p>
-    <w:p>
-      <w:pPr>
-        <w:ind w:left="880"/>
-      </w:pPr>
-      <w:r>
+        <w:br/>
         <w:t>設計監理業</w:t>
       </w:r>
     </w:p>
@@ -189,52 +141,34 @@
     </w:p>
     <w:p>
       <w:pPr>
-        <w:pStyle w:val="Heading6"/>
+        <w:pStyle w:val="ListBullet"/>
         <w:ind w:left="880"/>
       </w:pPr>
       <w:r>
         <w:t>一</w:t>
-      </w:r>
-    </w:p>
-    <w:p>
-      <w:pPr>
-        <w:ind w:left="880"/>
-      </w:pPr>
-      <w:r>
+        <w:br/>
         <w:t>効率的な施業を行うのに必要な林業機械について賃借権を取得する場合において、当該賃借権の存続期間に対する借賃の全額を一時に支払うこと。</w:t>
       </w:r>
     </w:p>
     <w:p>
       <w:pPr>
-        <w:pStyle w:val="Heading6"/>
+        <w:pStyle w:val="ListBullet"/>
         <w:ind w:left="880"/>
       </w:pPr>
       <w:r>
         <w:t>二</w:t>
-      </w:r>
-    </w:p>
-    <w:p>
-      <w:pPr>
-        <w:ind w:left="880"/>
-      </w:pPr>
-      <w:r>
+        <w:br/>
         <w:t>能率的な林業の技術又は経営方法を習得するための研修を受けること。</w:t>
       </w:r>
     </w:p>
     <w:p>
       <w:pPr>
-        <w:pStyle w:val="Heading6"/>
+        <w:pStyle w:val="ListBullet"/>
         <w:ind w:left="880"/>
       </w:pPr>
       <w:r>
         <w:t>三</w:t>
-      </w:r>
-    </w:p>
-    <w:p>
-      <w:pPr>
-        <w:ind w:left="880"/>
-      </w:pPr>
-      <w:r>
+        <w:br/>
         <w:t>林業経営に関し専門的知識を有する者の助言又は指導を受けること。</w:t>
       </w:r>
     </w:p>
@@ -253,35 +187,23 @@
     </w:p>
     <w:p>
       <w:pPr>
-        <w:pStyle w:val="Heading6"/>
+        <w:pStyle w:val="ListBullet"/>
         <w:ind w:left="880"/>
       </w:pPr>
       <w:r>
         <w:t>一</w:t>
-      </w:r>
-    </w:p>
-    <w:p>
-      <w:pPr>
-        <w:ind w:left="880"/>
-      </w:pPr>
-      <w:r>
+        <w:br/>
         <w:t>おおむね五百ヘクタール以上の面積を有し、かつ、集団的に存在する森林について施業を行うと見込まれる者に委託して行う当該森林の一部に係る造林（地方公共団体が行う造林にあっては、当該地方公共団体が所有する土地に係るものを除く。）についての措置</w:t>
       </w:r>
     </w:p>
     <w:p>
       <w:pPr>
-        <w:pStyle w:val="Heading6"/>
+        <w:pStyle w:val="ListBullet"/>
         <w:ind w:left="880"/>
       </w:pPr>
       <w:r>
         <w:t>二</w:t>
-      </w:r>
-    </w:p>
-    <w:p>
-      <w:pPr>
-        <w:ind w:left="880"/>
-      </w:pPr>
-      <w:r>
+        <w:br/>
         <w:t>単層林を複層林に転換するために行う造林についての措置</w:t>
       </w:r>
     </w:p>
@@ -300,69 +222,45 @@
     </w:p>
     <w:p>
       <w:pPr>
-        <w:pStyle w:val="Heading6"/>
+        <w:pStyle w:val="ListBullet"/>
         <w:ind w:left="880"/>
       </w:pPr>
       <w:r>
         <w:t>一</w:t>
-      </w:r>
-    </w:p>
-    <w:p>
-      <w:pPr>
-        <w:ind w:left="880"/>
-      </w:pPr>
-      <w:r>
+        <w:br/>
         <w:t>株式会社日本政策金融公庫及び沖縄振興開発金融公庫が独立行政法人農林漁業信用基金から受け入れた寄託金の経理に関する事項</w:t>
       </w:r>
     </w:p>
     <w:p>
       <w:pPr>
-        <w:pStyle w:val="Heading6"/>
+        <w:pStyle w:val="ListBullet"/>
         <w:ind w:left="880"/>
       </w:pPr>
       <w:r>
         <w:t>二</w:t>
-      </w:r>
-    </w:p>
-    <w:p>
-      <w:pPr>
-        <w:ind w:left="880"/>
-      </w:pPr>
-      <w:r>
+        <w:br/>
         <w:t>法第六条第二項第一号の寄託の手続きに関する事項</w:t>
       </w:r>
     </w:p>
     <w:p>
       <w:pPr>
-        <w:pStyle w:val="Heading6"/>
+        <w:pStyle w:val="ListBullet"/>
         <w:ind w:left="880"/>
       </w:pPr>
       <w:r>
         <w:t>三</w:t>
-      </w:r>
-    </w:p>
-    <w:p>
-      <w:pPr>
-        <w:ind w:left="880"/>
-      </w:pPr>
-      <w:r>
+        <w:br/>
         <w:t>法第六条第二項第二号の推薦の手続きに関する事項</w:t>
       </w:r>
     </w:p>
     <w:p>
       <w:pPr>
-        <w:pStyle w:val="Heading6"/>
+        <w:pStyle w:val="ListBullet"/>
         <w:ind w:left="880"/>
       </w:pPr>
       <w:r>
         <w:t>四</w:t>
-      </w:r>
-    </w:p>
-    <w:p>
-      <w:pPr>
-        <w:ind w:left="880"/>
-      </w:pPr>
-      <w:r>
+        <w:br/>
         <w:t>法第六条第二項第二号の貸付けの状況の報告その他必要な事項</w:t>
       </w:r>
     </w:p>
@@ -407,7 +305,7 @@
         <w:pStyle w:val="Heading1"/>
       </w:pPr>
       <w:r>
-        <w:t>附　則（平成六年八月五日農林水産省令第四八号）</w:t>
+        <w:t>附則（平成六年八月五日農林水産省令第四八号）</w:t>
       </w:r>
     </w:p>
     <w:p>
@@ -425,7 +323,7 @@
         <w:pStyle w:val="Heading1"/>
       </w:pPr>
       <w:r>
-        <w:t>附　則（平成八年七月一七日農林水産省令第三六号）</w:t>
+        <w:t>附則（平成八年七月一七日農林水産省令第三六号）</w:t>
       </w:r>
     </w:p>
     <w:p>
@@ -443,7 +341,7 @@
         <w:pStyle w:val="Heading1"/>
       </w:pPr>
       <w:r>
-        <w:t>附　則（平成一三年八月二八日農林水産省令第一一七号）</w:t>
+        <w:t>附則（平成一三年八月二八日農林水産省令第一一七号）</w:t>
       </w:r>
     </w:p>
     <w:p>
@@ -461,7 +359,7 @@
         <w:pStyle w:val="Heading1"/>
       </w:pPr>
       <w:r>
-        <w:t>附　則（平成一四年三月二八日農林水産省令第二二号）</w:t>
+        <w:t>附則（平成一四年三月二八日農林水産省令第二二号）</w:t>
       </w:r>
     </w:p>
     <w:p>
@@ -479,7 +377,7 @@
         <w:pStyle w:val="Heading1"/>
       </w:pPr>
       <w:r>
-        <w:t>附　則（平成一五年六月一一日農林水産省令第五五号）</w:t>
+        <w:t>附則（平成一五年六月一一日農林水産省令第五五号）</w:t>
       </w:r>
     </w:p>
     <w:p>
@@ -505,7 +403,7 @@
         <w:pStyle w:val="Heading1"/>
       </w:pPr>
       <w:r>
-        <w:t>附　則（平成一五年九月二六日農林水産省令第九九号）</w:t>
+        <w:t>附則（平成一五年九月二六日農林水産省令第九九号）</w:t>
       </w:r>
     </w:p>
     <w:p>
@@ -523,7 +421,7 @@
         <w:pStyle w:val="Heading1"/>
       </w:pPr>
       <w:r>
-        <w:t>附　則（平成二〇年四月一日農林水産省令第二七号）</w:t>
+        <w:t>附則（平成二〇年四月一日農林水産省令第二七号）</w:t>
       </w:r>
     </w:p>
     <w:p>
@@ -541,7 +439,7 @@
         <w:pStyle w:val="Heading1"/>
       </w:pPr>
       <w:r>
-        <w:t>附　則（平成二〇年九月三〇日農林水産省令第六〇号）</w:t>
+        <w:t>附則（平成二〇年九月三〇日農林水産省令第六〇号）</w:t>
       </w:r>
     </w:p>
     <w:p>
@@ -567,7 +465,7 @@
         <w:pStyle w:val="Heading1"/>
       </w:pPr>
       <w:r>
-        <w:t>附　則（平成二一年三月三一日農林水産省令第一八号）</w:t>
+        <w:t>附則（平成二一年三月三一日農林水産省令第一八号）</w:t>
       </w:r>
     </w:p>
     <w:p>
@@ -585,7 +483,7 @@
         <w:pStyle w:val="Heading1"/>
       </w:pPr>
       <w:r>
-        <w:t>附　則（平成二二年三月三一日農林水産省令第二六号）</w:t>
+        <w:t>附則（平成二二年三月三一日農林水産省令第二六号）</w:t>
       </w:r>
     </w:p>
     <w:p>
@@ -613,7 +511,7 @@
     </w:pPr>
     <w:r>
       <w:tab/>
-      <w:t>WeGov v0.1 - FTS141</w:t>
+      <w:t>WeGov v0.2 - FTS141</w:t>
     </w:r>
   </w:p>
 </w:ftr>
